--- a/certificate-generator/src/test/resources/template/template.docx
+++ b/certificate-generator/src/test/resources/template/template.docx
@@ -11,6 +11,236 @@
       </w:pPr>
       <w:bookmarkStart w:id="0" w:name="_GoBack"/>
       <w:bookmarkEnd w:id="0"/>
+      <w:r>
+        <w:rPr>
+          <w:sz w:val="21"/>
+        </w:rPr>
+        <mc:AlternateContent>
+          <mc:Choice Requires="wps">
+            <w:drawing>
+              <wp:anchor distT="0" distB="0" distL="114300" distR="114300" simplePos="0" relativeHeight="251665408" behindDoc="0" locked="0" layoutInCell="1" allowOverlap="1">
+                <wp:simplePos x="0" y="0"/>
+                <wp:positionH relativeFrom="column">
+                  <wp:posOffset>2161540</wp:posOffset>
+                </wp:positionH>
+                <wp:positionV relativeFrom="paragraph">
+                  <wp:posOffset>5714365</wp:posOffset>
+                </wp:positionV>
+                <wp:extent cx="2522220" cy="520065"/>
+                <wp:effectExtent l="0" t="0" r="0" b="0"/>
+                <wp:wrapNone/>
+                <wp:docPr id="4" name="文本框 4"/>
+                <wp:cNvGraphicFramePr/>
+                <a:graphic xmlns:a="http://schemas.openxmlformats.org/drawingml/2006/main">
+                  <a:graphicData uri="http://schemas.microsoft.com/office/word/2010/wordprocessingShape">
+                    <wps:wsp>
+                      <wps:cNvSpPr txBox="1"/>
+                      <wps:spPr>
+                        <a:xfrm>
+                          <a:off x="0" y="0"/>
+                          <a:ext cx="2522220" cy="520065"/>
+                        </a:xfrm>
+                        <a:prstGeom prst="rect">
+                          <a:avLst/>
+                        </a:prstGeom>
+                        <a:noFill/>
+                        <a:ln w="6350">
+                          <a:noFill/>
+                          <a:prstDash val="solid"/>
+                        </a:ln>
+                      </wps:spPr>
+                      <wps:style>
+                        <a:lnRef idx="0">
+                          <a:schemeClr val="accent1"/>
+                        </a:lnRef>
+                        <a:fillRef idx="0">
+                          <a:schemeClr val="accent1"/>
+                        </a:fillRef>
+                        <a:effectRef idx="0">
+                          <a:schemeClr val="accent1"/>
+                        </a:effectRef>
+                        <a:fontRef idx="minor">
+                          <a:schemeClr val="dk1"/>
+                        </a:fontRef>
+                      </wps:style>
+                      <wps:txbx>
+                        <w:txbxContent>
+                          <w:p>
+                            <w:pPr>
+                              <w:jc w:val="left"/>
+                              <w:rPr>
+                                <w:rFonts w:hint="default" w:eastAsiaTheme="minorEastAsia"/>
+                                <w:color w:val="auto"/>
+                                <w:lang w:val="en-US" w:eastAsia="zh-CN"/>
+                              </w:rPr>
+                            </w:pPr>
+                            <w:r>
+                              <w:rPr>
+                                <w:rFonts w:hint="eastAsia"/>
+                                <w:lang w:val="en-US" w:eastAsia="zh-CN"/>
+                              </w:rPr>
+                              <w:t>${证书签名}</w:t>
+                            </w:r>
+                          </w:p>
+                        </w:txbxContent>
+                      </wps:txbx>
+                      <wps:bodyPr rot="0" spcFirstLastPara="0" vertOverflow="overflow" horzOverflow="overflow" vert="horz" wrap="square" lIns="91440" tIns="45720" rIns="91440" bIns="45720" numCol="1" spcCol="0" rtlCol="0" fromWordArt="0" anchor="t" anchorCtr="0" forceAA="0" compatLnSpc="1">
+                        <a:noAutofit/>
+                      </wps:bodyPr>
+                    </wps:wsp>
+                  </a:graphicData>
+                </a:graphic>
+              </wp:anchor>
+            </w:drawing>
+          </mc:Choice>
+          <mc:Fallback>
+            <w:pict>
+              <v:shape id="_x0000_s1026" o:spid="_x0000_s1026" o:spt="202" type="#_x0000_t202" style="position:absolute;left:0pt;margin-left:170.2pt;margin-top:449.95pt;height:40.95pt;width:198.6pt;z-index:251665408;mso-width-relative:page;mso-height-relative:page;" filled="f" stroked="f" coordsize="21600,21600" o:gfxdata="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">
+                <v:fill on="f" focussize="0,0"/>
+                <v:stroke on="f" weight="0.5pt"/>
+                <v:imagedata o:title=""/>
+                <o:lock v:ext="edit" aspectratio="f"/>
+                <v:textbox>
+                  <w:txbxContent>
+                    <w:p>
+                      <w:pPr>
+                        <w:jc w:val="left"/>
+                        <w:rPr>
+                          <w:rFonts w:hint="default" w:eastAsiaTheme="minorEastAsia"/>
+                          <w:color w:val="auto"/>
+                          <w:lang w:val="en-US" w:eastAsia="zh-CN"/>
+                        </w:rPr>
+                      </w:pPr>
+                      <w:r>
+                        <w:rPr>
+                          <w:rFonts w:hint="eastAsia"/>
+                          <w:lang w:val="en-US" w:eastAsia="zh-CN"/>
+                        </w:rPr>
+                        <w:t>${证书签名}</w:t>
+                      </w:r>
+                    </w:p>
+                  </w:txbxContent>
+                </v:textbox>
+              </v:shape>
+            </w:pict>
+          </mc:Fallback>
+        </mc:AlternateContent>
+      </w:r>
+      <w:r>
+        <w:rPr>
+          <w:sz w:val="21"/>
+        </w:rPr>
+        <mc:AlternateContent>
+          <mc:Choice Requires="wps">
+            <w:drawing>
+              <wp:anchor distT="0" distB="0" distL="114300" distR="114300" simplePos="0" relativeHeight="251659264" behindDoc="0" locked="0" layoutInCell="1" allowOverlap="1">
+                <wp:simplePos x="0" y="0"/>
+                <wp:positionH relativeFrom="column">
+                  <wp:posOffset>4224020</wp:posOffset>
+                </wp:positionH>
+                <wp:positionV relativeFrom="paragraph">
+                  <wp:posOffset>2818130</wp:posOffset>
+                </wp:positionV>
+                <wp:extent cx="2408555" cy="665480"/>
+                <wp:effectExtent l="0" t="0" r="0" b="0"/>
+                <wp:wrapNone/>
+                <wp:docPr id="2" name="文本框 2"/>
+                <wp:cNvGraphicFramePr/>
+                <a:graphic xmlns:a="http://schemas.openxmlformats.org/drawingml/2006/main">
+                  <a:graphicData uri="http://schemas.microsoft.com/office/word/2010/wordprocessingShape">
+                    <wps:wsp>
+                      <wps:cNvSpPr txBox="1"/>
+                      <wps:spPr>
+                        <a:xfrm>
+                          <a:off x="1188085" y="1049020"/>
+                          <a:ext cx="2408555" cy="665480"/>
+                        </a:xfrm>
+                        <a:prstGeom prst="rect">
+                          <a:avLst/>
+                        </a:prstGeom>
+                        <a:noFill/>
+                        <a:ln w="6350">
+                          <a:noFill/>
+                          <a:prstDash val="solid"/>
+                        </a:ln>
+                      </wps:spPr>
+                      <wps:style>
+                        <a:lnRef idx="0">
+                          <a:schemeClr val="accent1"/>
+                        </a:lnRef>
+                        <a:fillRef idx="0">
+                          <a:schemeClr val="accent1"/>
+                        </a:fillRef>
+                        <a:effectRef idx="0">
+                          <a:schemeClr val="accent1"/>
+                        </a:effectRef>
+                        <a:fontRef idx="minor">
+                          <a:schemeClr val="dk1"/>
+                        </a:fontRef>
+                      </wps:style>
+                      <wps:txbx>
+                        <w:txbxContent>
+                          <w:p>
+                            <w:pPr>
+                              <w:jc w:val="center"/>
+                              <w:rPr>
+                                <w:rFonts w:hint="default" w:eastAsiaTheme="minorEastAsia"/>
+                                <w:color w:val="auto"/>
+                                <w:lang w:val="en-US" w:eastAsia="zh-CN"/>
+                              </w:rPr>
+                            </w:pPr>
+                            <w:r>
+                              <w:rPr>
+                                <w:rFonts w:hint="eastAsia"/>
+                                <w:lang w:val="en-US" w:eastAsia="zh-CN"/>
+                              </w:rPr>
+                              <w:t>${持证人}</w:t>
+                            </w:r>
+                          </w:p>
+                        </w:txbxContent>
+                      </wps:txbx>
+                      <wps:bodyPr rot="0" spcFirstLastPara="0" vertOverflow="overflow" horzOverflow="overflow" vert="horz" wrap="square" lIns="91440" tIns="45720" rIns="91440" bIns="45720" numCol="1" spcCol="0" rtlCol="0" fromWordArt="0" anchor="t" anchorCtr="0" forceAA="0" compatLnSpc="1">
+                        <a:noAutofit/>
+                      </wps:bodyPr>
+                    </wps:wsp>
+                  </a:graphicData>
+                </a:graphic>
+              </wp:anchor>
+            </w:drawing>
+          </mc:Choice>
+          <mc:Fallback>
+            <w:pict>
+              <v:shape id="_x0000_s1026" o:spid="_x0000_s1026" o:spt="202" type="#_x0000_t202" style="position:absolute;left:0pt;margin-left:332.6pt;margin-top:221.9pt;height:52.4pt;width:189.65pt;z-index:251659264;mso-width-relative:page;mso-height-relative:page;" filled="f" stroked="f" coordsize="21600,21600" o:gfxdata="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">
+                <v:fill on="f" focussize="0,0"/>
+                <v:stroke on="f" weight="0.5pt"/>
+                <v:imagedata o:title=""/>
+                <o:lock v:ext="edit" aspectratio="f"/>
+                <v:textbox>
+                  <w:txbxContent>
+                    <w:p>
+                      <w:pPr>
+                        <w:jc w:val="center"/>
+                        <w:rPr>
+                          <w:rFonts w:hint="default" w:eastAsiaTheme="minorEastAsia"/>
+                          <w:color w:val="auto"/>
+                          <w:lang w:val="en-US" w:eastAsia="zh-CN"/>
+                        </w:rPr>
+                      </w:pPr>
+                      <w:r>
+                        <w:rPr>
+                          <w:rFonts w:hint="eastAsia"/>
+                          <w:lang w:val="en-US" w:eastAsia="zh-CN"/>
+                        </w:rPr>
+                        <w:t>${持证人}</w:t>
+                      </w:r>
+                    </w:p>
+                  </w:txbxContent>
+                </v:textbox>
+              </v:shape>
+            </w:pict>
+          </mc:Fallback>
+        </mc:AlternateContent>
+      </w:r>
       <w:r>
         <w:rPr>
           <w:sz w:val="21"/>
@@ -363,121 +593,6 @@
         <mc:AlternateContent>
           <mc:Choice Requires="wps">
             <w:drawing>
-              <wp:anchor distT="0" distB="0" distL="114300" distR="114300" simplePos="0" relativeHeight="251665408" behindDoc="0" locked="0" layoutInCell="1" allowOverlap="1">
-                <wp:simplePos x="0" y="0"/>
-                <wp:positionH relativeFrom="column">
-                  <wp:posOffset>2135505</wp:posOffset>
-                </wp:positionH>
-                <wp:positionV relativeFrom="paragraph">
-                  <wp:posOffset>5805805</wp:posOffset>
-                </wp:positionV>
-                <wp:extent cx="2548255" cy="478155"/>
-                <wp:effectExtent l="0" t="0" r="0" b="0"/>
-                <wp:wrapNone/>
-                <wp:docPr id="4" name="文本框 4"/>
-                <wp:cNvGraphicFramePr/>
-                <a:graphic xmlns:a="http://schemas.openxmlformats.org/drawingml/2006/main">
-                  <a:graphicData uri="http://schemas.microsoft.com/office/word/2010/wordprocessingShape">
-                    <wps:wsp>
-                      <wps:cNvSpPr txBox="1"/>
-                      <wps:spPr>
-                        <a:xfrm>
-                          <a:off x="0" y="0"/>
-                          <a:ext cx="2548255" cy="478155"/>
-                        </a:xfrm>
-                        <a:prstGeom prst="rect">
-                          <a:avLst/>
-                        </a:prstGeom>
-                        <a:noFill/>
-                        <a:ln w="6350">
-                          <a:noFill/>
-                          <a:prstDash val="solid"/>
-                        </a:ln>
-                      </wps:spPr>
-                      <wps:style>
-                        <a:lnRef idx="0">
-                          <a:schemeClr val="accent1"/>
-                        </a:lnRef>
-                        <a:fillRef idx="0">
-                          <a:schemeClr val="accent1"/>
-                        </a:fillRef>
-                        <a:effectRef idx="0">
-                          <a:schemeClr val="accent1"/>
-                        </a:effectRef>
-                        <a:fontRef idx="minor">
-                          <a:schemeClr val="dk1"/>
-                        </a:fontRef>
-                      </wps:style>
-                      <wps:txbx>
-                        <w:txbxContent>
-                          <w:p>
-                            <w:pPr>
-                              <w:jc w:val="center"/>
-                              <w:rPr>
-                                <w:rFonts w:hint="default" w:eastAsiaTheme="minorEastAsia"/>
-                                <w:color w:val="auto"/>
-                                <w:lang w:val="en-US" w:eastAsia="zh-CN"/>
-                              </w:rPr>
-                            </w:pPr>
-                            <w:r>
-                              <w:rPr>
-                                <w:rFonts w:hint="eastAsia"/>
-                                <w:lang w:val="en-US" w:eastAsia="zh-CN"/>
-                              </w:rPr>
-                              <w:t>${证书签名}</w:t>
-                            </w:r>
-                          </w:p>
-                        </w:txbxContent>
-                      </wps:txbx>
-                      <wps:bodyPr rot="0" spcFirstLastPara="0" vertOverflow="overflow" horzOverflow="overflow" vert="horz" wrap="square" lIns="91440" tIns="45720" rIns="91440" bIns="45720" numCol="1" spcCol="0" rtlCol="0" fromWordArt="0" anchor="t" anchorCtr="0" forceAA="0" compatLnSpc="1">
-                        <a:noAutofit/>
-                      </wps:bodyPr>
-                    </wps:wsp>
-                  </a:graphicData>
-                </a:graphic>
-              </wp:anchor>
-            </w:drawing>
-          </mc:Choice>
-          <mc:Fallback>
-            <w:pict>
-              <v:shape id="_x0000_s1026" o:spid="_x0000_s1026" o:spt="202" type="#_x0000_t202" style="position:absolute;left:0pt;margin-left:168.15pt;margin-top:457.15pt;height:37.65pt;width:200.65pt;z-index:251665408;mso-width-relative:page;mso-height-relative:page;" filled="f" stroked="f" coordsize="21600,21600" o:gfxdata="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">
-                <v:fill on="f" focussize="0,0"/>
-                <v:stroke on="f" weight="0.5pt"/>
-                <v:imagedata o:title=""/>
-                <o:lock v:ext="edit" aspectratio="f"/>
-                <v:textbox>
-                  <w:txbxContent>
-                    <w:p>
-                      <w:pPr>
-                        <w:jc w:val="center"/>
-                        <w:rPr>
-                          <w:rFonts w:hint="default" w:eastAsiaTheme="minorEastAsia"/>
-                          <w:color w:val="auto"/>
-                          <w:lang w:val="en-US" w:eastAsia="zh-CN"/>
-                        </w:rPr>
-                      </w:pPr>
-                      <w:r>
-                        <w:rPr>
-                          <w:rFonts w:hint="eastAsia"/>
-                          <w:lang w:val="en-US" w:eastAsia="zh-CN"/>
-                        </w:rPr>
-                        <w:t>${证书签名}</w:t>
-                      </w:r>
-                    </w:p>
-                  </w:txbxContent>
-                </v:textbox>
-              </v:shape>
-            </w:pict>
-          </mc:Fallback>
-        </mc:AlternateContent>
-      </w:r>
-      <w:r>
-        <w:rPr>
-          <w:sz w:val="21"/>
-        </w:rPr>
-        <mc:AlternateContent>
-          <mc:Choice Requires="wps">
-            <w:drawing>
               <wp:anchor distT="0" distB="0" distL="114300" distR="114300" simplePos="0" relativeHeight="251661312" behindDoc="0" locked="0" layoutInCell="1" allowOverlap="1">
                 <wp:simplePos x="0" y="0"/>
                 <wp:positionH relativeFrom="column">
@@ -527,7 +642,7 @@
                         <w:txbxContent>
                           <w:p>
                             <w:pPr>
-                              <w:jc w:val="center"/>
+                              <w:jc w:val="left"/>
                               <w:rPr>
                                 <w:rFonts w:hint="default" w:eastAsiaTheme="minorEastAsia"/>
                                 <w:color w:val="auto"/>
@@ -564,7 +679,7 @@
                   <w:txbxContent>
                     <w:p>
                       <w:pPr>
-                        <w:jc w:val="center"/>
+                        <w:jc w:val="left"/>
                         <w:rPr>
                           <w:rFonts w:hint="default" w:eastAsiaTheme="minorEastAsia"/>
                           <w:color w:val="auto"/>
@@ -577,121 +692,6 @@
                           <w:lang w:val="en-US" w:eastAsia="zh-CN"/>
                         </w:rPr>
                         <w:t>${证书编号}</w:t>
-                      </w:r>
-                    </w:p>
-                  </w:txbxContent>
-                </v:textbox>
-              </v:shape>
-            </w:pict>
-          </mc:Fallback>
-        </mc:AlternateContent>
-      </w:r>
-      <w:r>
-        <w:rPr>
-          <w:sz w:val="21"/>
-        </w:rPr>
-        <mc:AlternateContent>
-          <mc:Choice Requires="wps">
-            <w:drawing>
-              <wp:anchor distT="0" distB="0" distL="114300" distR="114300" simplePos="0" relativeHeight="251659264" behindDoc="0" locked="0" layoutInCell="1" allowOverlap="1">
-                <wp:simplePos x="0" y="0"/>
-                <wp:positionH relativeFrom="column">
-                  <wp:posOffset>4326255</wp:posOffset>
-                </wp:positionH>
-                <wp:positionV relativeFrom="paragraph">
-                  <wp:posOffset>2939415</wp:posOffset>
-                </wp:positionV>
-                <wp:extent cx="1891665" cy="544195"/>
-                <wp:effectExtent l="0" t="0" r="0" b="0"/>
-                <wp:wrapNone/>
-                <wp:docPr id="2" name="文本框 2"/>
-                <wp:cNvGraphicFramePr/>
-                <a:graphic xmlns:a="http://schemas.openxmlformats.org/drawingml/2006/main">
-                  <a:graphicData uri="http://schemas.microsoft.com/office/word/2010/wordprocessingShape">
-                    <wps:wsp>
-                      <wps:cNvSpPr txBox="1"/>
-                      <wps:spPr>
-                        <a:xfrm>
-                          <a:off x="1188085" y="1049020"/>
-                          <a:ext cx="1891665" cy="544195"/>
-                        </a:xfrm>
-                        <a:prstGeom prst="rect">
-                          <a:avLst/>
-                        </a:prstGeom>
-                        <a:noFill/>
-                        <a:ln w="6350">
-                          <a:noFill/>
-                          <a:prstDash val="solid"/>
-                        </a:ln>
-                      </wps:spPr>
-                      <wps:style>
-                        <a:lnRef idx="0">
-                          <a:schemeClr val="accent1"/>
-                        </a:lnRef>
-                        <a:fillRef idx="0">
-                          <a:schemeClr val="accent1"/>
-                        </a:fillRef>
-                        <a:effectRef idx="0">
-                          <a:schemeClr val="accent1"/>
-                        </a:effectRef>
-                        <a:fontRef idx="minor">
-                          <a:schemeClr val="dk1"/>
-                        </a:fontRef>
-                      </wps:style>
-                      <wps:txbx>
-                        <w:txbxContent>
-                          <w:p>
-                            <w:pPr>
-                              <w:jc w:val="center"/>
-                              <w:rPr>
-                                <w:rFonts w:hint="default" w:eastAsiaTheme="minorEastAsia"/>
-                                <w:color w:val="auto"/>
-                                <w:lang w:val="en-US" w:eastAsia="zh-CN"/>
-                              </w:rPr>
-                            </w:pPr>
-                            <w:r>
-                              <w:rPr>
-                                <w:rFonts w:hint="eastAsia"/>
-                                <w:lang w:val="en-US" w:eastAsia="zh-CN"/>
-                              </w:rPr>
-                              <w:t>${持证人}</w:t>
-                            </w:r>
-                          </w:p>
-                        </w:txbxContent>
-                      </wps:txbx>
-                      <wps:bodyPr rot="0" spcFirstLastPara="0" vertOverflow="overflow" horzOverflow="overflow" vert="horz" wrap="square" lIns="91440" tIns="45720" rIns="91440" bIns="45720" numCol="1" spcCol="0" rtlCol="0" fromWordArt="0" anchor="t" anchorCtr="0" forceAA="0" compatLnSpc="1">
-                        <a:noAutofit/>
-                      </wps:bodyPr>
-                    </wps:wsp>
-                  </a:graphicData>
-                </a:graphic>
-              </wp:anchor>
-            </w:drawing>
-          </mc:Choice>
-          <mc:Fallback>
-            <w:pict>
-              <v:shape id="_x0000_s1026" o:spid="_x0000_s1026" o:spt="202" type="#_x0000_t202" style="position:absolute;left:0pt;margin-left:340.65pt;margin-top:231.45pt;height:42.85pt;width:148.95pt;z-index:251659264;mso-width-relative:page;mso-height-relative:page;" filled="f" stroked="f" coordsize="21600,21600" o:gfxdata="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">
-                <v:fill on="f" focussize="0,0"/>
-                <v:stroke on="f" weight="0.5pt"/>
-                <v:imagedata o:title=""/>
-                <o:lock v:ext="edit" aspectratio="f"/>
-                <v:textbox>
-                  <w:txbxContent>
-                    <w:p>
-                      <w:pPr>
-                        <w:jc w:val="center"/>
-                        <w:rPr>
-                          <w:rFonts w:hint="default" w:eastAsiaTheme="minorEastAsia"/>
-                          <w:color w:val="auto"/>
-                          <w:lang w:val="en-US" w:eastAsia="zh-CN"/>
-                        </w:rPr>
-                      </w:pPr>
-                      <w:r>
-                        <w:rPr>
-                          <w:rFonts w:hint="eastAsia"/>
-                          <w:lang w:val="en-US" w:eastAsia="zh-CN"/>
-                        </w:rPr>
-                        <w:t>${持证人}</w:t>
                       </w:r>
                     </w:p>
                   </w:txbxContent>
